--- a/report2.docx
+++ b/report2.docx
@@ -161,10 +161,14 @@
         <w:t>.3</w:t>
       </w:r>
     </w:p>
-    <w:p/>
-    <w:p/>
-    <w:p/>
-    <w:p/>
+    <w:p>
+      <w:r>
+        <w:rPr>
+          <w:rFonts w:hint="eastAsia"/>
+        </w:rPr>
+        <w:t>印刷したソースコードを提出</w:t>
+      </w:r>
+    </w:p>
     <w:p>
       <w:r>
         <w:rPr>
@@ -174,12 +178,74 @@
       </w:r>
       <w:r>
         <w:t>2</w:t>
+      </w:r>
+      <w:r>
+        <w:t>.4</w:t>
+      </w:r>
+    </w:p>
+    <w:p/>
+    <w:p/>
+    <w:p/>
+    <w:p/>
+    <w:p>
+      <w:r>
+        <w:rPr>
+          <w:rFonts w:hint="eastAsia"/>
+        </w:rPr>
+        <w:t>課題</w:t>
+      </w:r>
+      <w:r>
+        <w:t>2</w:t>
+      </w:r>
+      <w:r>
+        <w:t>.5</w:t>
+      </w:r>
+    </w:p>
+    <w:p>
+      <w:r>
+        <w:rPr>
+          <w:rFonts w:hint="eastAsia"/>
+        </w:rPr>
+        <w:t>印刷したソースコードを提出</w:t>
+      </w:r>
+    </w:p>
+    <w:p>
+      <w:r>
+        <w:rPr>
+          <w:rFonts w:hint="eastAsia"/>
+        </w:rPr>
+        <w:t>課題</w:t>
+      </w:r>
+      <w:r>
+        <w:t>2</w:t>
+      </w:r>
+      <w:r>
+        <w:t>.6</w:t>
+      </w:r>
+    </w:p>
+    <w:p>
+      <w:r>
+        <w:rPr>
+          <w:rFonts w:hint="eastAsia"/>
+        </w:rPr>
+        <w:t>印刷したソースコードを提出</w:t>
+      </w:r>
+    </w:p>
+    <w:p>
+      <w:r>
+        <w:rPr>
+          <w:rFonts w:hint="eastAsia"/>
+        </w:rPr>
+        <w:t>課題</w:t>
+      </w:r>
+      <w:r>
+        <w:t>2</w:t>
+      </w:r>
+      <w:r>
+        <w:t>.7</w:t>
       </w:r>
       <w:bookmarkStart w:id="0" w:name="_GoBack"/>
       <w:bookmarkEnd w:id="0"/>
-      <w:r>
-        <w:t>.4</w:t>
-      </w:r>
     </w:p>
     <w:p>
       <w:r>
@@ -189,21 +255,6 @@
         <w:t>印刷したソースコードを提出</w:t>
       </w:r>
     </w:p>
-    <w:p>
-      <w:r>
-        <w:rPr>
-          <w:rFonts w:hint="eastAsia"/>
-        </w:rPr>
-        <w:t>課題</w:t>
-      </w:r>
-      <w:r>
-        <w:t>2</w:t>
-      </w:r>
-      <w:r>
-        <w:t>.5</w:t>
-      </w:r>
-    </w:p>
-    <w:p/>
     <w:p/>
     <w:sectPr>
       <w:type w:val="continuous"/>
